--- a/WriteUp.docx
+++ b/WriteUp.docx
@@ -1,6 +1,6 @@
 
 <file path=word/document.xml><?xml version="1.0" encoding="utf-8"?>
-<w:document xmlns:wpc="http://schemas.microsoft.com/office/word/2010/wordprocessingCanvas" xmlns:cx="http://schemas.microsoft.com/office/drawing/2014/chartex" xmlns:cx1="http://schemas.microsoft.com/office/drawing/2015/9/8/chartex" xmlns:mc="http://schemas.openxmlformats.org/markup-compatibility/2006" xmlns:o="urn:schemas-microsoft-com:office:office" xmlns:r="http://schemas.openxmlformats.org/officeDocument/2006/relationships" xmlns:m="http://schemas.openxmlformats.org/officeDocument/2006/math" xmlns:v="urn:schemas-microsoft-com:vml" xmlns:wp14="http://schemas.microsoft.com/office/word/2010/wordprocessingDrawing" xmlns:wp="http://schemas.openxmlformats.org/drawingml/2006/wordprocessingDrawing" xmlns:w10="urn:schemas-microsoft-com:office:word" xmlns:w="http://schemas.openxmlformats.org/wordprocessingml/2006/main" xmlns:w14="http://schemas.microsoft.com/office/word/2010/wordml" xmlns:w15="http://schemas.microsoft.com/office/word/2012/wordml" xmlns:w16se="http://schemas.microsoft.com/office/word/2015/wordml/symex" xmlns:wpg="http://schemas.microsoft.com/office/word/2010/wordprocessingGroup" xmlns:wpi="http://schemas.microsoft.com/office/word/2010/wordprocessingInk" xmlns:wne="http://schemas.microsoft.com/office/word/2006/wordml" xmlns:wps="http://schemas.microsoft.com/office/word/2010/wordprocessingShape" mc:Ignorable="w14 w15 w16se wp14">
+<w:document xmlns:ve="http://schemas.openxmlformats.org/markup-compatibility/2006" xmlns:o="urn:schemas-microsoft-com:office:office" xmlns:r="http://schemas.openxmlformats.org/officeDocument/2006/relationships" xmlns:m="http://schemas.openxmlformats.org/officeDocument/2006/math" xmlns:v="urn:schemas-microsoft-com:vml" xmlns:wp="http://schemas.openxmlformats.org/drawingml/2006/wordprocessingDrawing" xmlns:w10="urn:schemas-microsoft-com:office:word" xmlns:w="http://schemas.openxmlformats.org/wordprocessingml/2006/main" xmlns:wne="http://schemas.microsoft.com/office/word/2006/wordml">
   <w:body>
     <w:p>
       <w:pPr>
@@ -110,7 +110,61 @@
           <w:i/>
           <w:sz w:val="28"/>
         </w:rPr>
-        <w:t>[x , y , psi , v , cte , epsi]</w:t>
+        <w:t>[</w:t>
+      </w:r>
+      <w:proofErr w:type="gramStart"/>
+      <w:r>
+        <w:rPr>
+          <w:b/>
+          <w:i/>
+          <w:sz w:val="28"/>
+        </w:rPr>
+        <w:t>x ,</w:t>
+      </w:r>
+      <w:proofErr w:type="gramEnd"/>
+      <w:r>
+        <w:rPr>
+          <w:b/>
+          <w:i/>
+          <w:sz w:val="28"/>
+        </w:rPr>
+        <w:t xml:space="preserve"> y , psi , v , </w:t>
+      </w:r>
+      <w:proofErr w:type="spellStart"/>
+      <w:r>
+        <w:rPr>
+          <w:b/>
+          <w:i/>
+          <w:sz w:val="28"/>
+        </w:rPr>
+        <w:t>cte</w:t>
+      </w:r>
+      <w:proofErr w:type="spellEnd"/>
+      <w:r>
+        <w:rPr>
+          <w:b/>
+          <w:i/>
+          <w:sz w:val="28"/>
+        </w:rPr>
+        <w:t xml:space="preserve"> , </w:t>
+      </w:r>
+      <w:proofErr w:type="spellStart"/>
+      <w:r>
+        <w:rPr>
+          <w:b/>
+          <w:i/>
+          <w:sz w:val="28"/>
+        </w:rPr>
+        <w:t>epsi</w:t>
+      </w:r>
+      <w:proofErr w:type="spellEnd"/>
+      <w:r>
+        <w:rPr>
+          <w:b/>
+          <w:i/>
+          <w:sz w:val="28"/>
+        </w:rPr>
+        <w:t>]</w:t>
       </w:r>
     </w:p>
     <w:p>
@@ -120,11 +174,19 @@
           <w:sz w:val="28"/>
         </w:rPr>
       </w:pPr>
-      <w:r>
-        <w:rPr>
-          <w:sz w:val="28"/>
-        </w:rPr>
-        <w:t>x ,y – x and y coordinates or position of the vehicle in simulator.</w:t>
+      <w:proofErr w:type="gramStart"/>
+      <w:r>
+        <w:rPr>
+          <w:sz w:val="28"/>
+        </w:rPr>
+        <w:t>x</w:t>
+      </w:r>
+      <w:proofErr w:type="gramEnd"/>
+      <w:r>
+        <w:rPr>
+          <w:sz w:val="28"/>
+        </w:rPr>
+        <w:t xml:space="preserve"> ,y – x and y coordinates or position of the vehicle in simulator.</w:t>
       </w:r>
     </w:p>
     <w:p>
@@ -134,11 +196,19 @@
           <w:sz w:val="28"/>
         </w:rPr>
       </w:pPr>
-      <w:r>
-        <w:rPr>
-          <w:sz w:val="28"/>
-        </w:rPr>
-        <w:t>psi – orientation of the vehicle</w:t>
+      <w:proofErr w:type="gramStart"/>
+      <w:r>
+        <w:rPr>
+          <w:sz w:val="28"/>
+        </w:rPr>
+        <w:t>psi</w:t>
+      </w:r>
+      <w:proofErr w:type="gramEnd"/>
+      <w:r>
+        <w:rPr>
+          <w:sz w:val="28"/>
+        </w:rPr>
+        <w:t xml:space="preserve"> – orientation of the vehicle</w:t>
       </w:r>
     </w:p>
     <w:p>
@@ -152,19 +222,23 @@
         <w:rPr>
           <w:sz w:val="28"/>
         </w:rPr>
-        <w:t>v - speed</w:t>
-      </w:r>
-      <w:r>
-        <w:rPr>
-          <w:sz w:val="28"/>
-        </w:rPr>
-        <w:t xml:space="preserve"> </w:t>
-      </w:r>
-      <w:r>
-        <w:rPr>
-          <w:sz w:val="28"/>
-        </w:rPr>
-        <w:t>of the vehicle</w:t>
+        <w:t xml:space="preserve">v - </w:t>
+      </w:r>
+      <w:proofErr w:type="spellStart"/>
+      <w:proofErr w:type="gramStart"/>
+      <w:r>
+        <w:rPr>
+          <w:sz w:val="28"/>
+        </w:rPr>
+        <w:t>speedof</w:t>
+      </w:r>
+      <w:proofErr w:type="spellEnd"/>
+      <w:proofErr w:type="gramEnd"/>
+      <w:r>
+        <w:rPr>
+          <w:sz w:val="28"/>
+        </w:rPr>
+        <w:t xml:space="preserve"> the vehicle</w:t>
       </w:r>
     </w:p>
     <w:p>
@@ -174,11 +248,21 @@
           <w:sz w:val="28"/>
         </w:rPr>
       </w:pPr>
-      <w:r>
-        <w:rPr>
-          <w:sz w:val="28"/>
-        </w:rPr>
-        <w:t>cte – cross track error</w:t>
+      <w:proofErr w:type="spellStart"/>
+      <w:proofErr w:type="gramStart"/>
+      <w:r>
+        <w:rPr>
+          <w:sz w:val="28"/>
+        </w:rPr>
+        <w:t>cte</w:t>
+      </w:r>
+      <w:proofErr w:type="spellEnd"/>
+      <w:proofErr w:type="gramEnd"/>
+      <w:r>
+        <w:rPr>
+          <w:sz w:val="28"/>
+        </w:rPr>
+        <w:t xml:space="preserve"> – cross track error</w:t>
       </w:r>
     </w:p>
     <w:p>
@@ -188,11 +272,21 @@
           <w:sz w:val="28"/>
         </w:rPr>
       </w:pPr>
-      <w:r>
-        <w:rPr>
-          <w:sz w:val="28"/>
-        </w:rPr>
-        <w:t>epsi – error in psi , difference between current psi value and desired psi value.</w:t>
+      <w:proofErr w:type="spellStart"/>
+      <w:proofErr w:type="gramStart"/>
+      <w:r>
+        <w:rPr>
+          <w:sz w:val="28"/>
+        </w:rPr>
+        <w:t>epsi</w:t>
+      </w:r>
+      <w:proofErr w:type="spellEnd"/>
+      <w:proofErr w:type="gramEnd"/>
+      <w:r>
+        <w:rPr>
+          <w:sz w:val="28"/>
+        </w:rPr>
+        <w:t xml:space="preserve"> – error in psi , difference between current psi value and desired psi value.</w:t>
       </w:r>
     </w:p>
     <w:p>
@@ -241,13 +335,7 @@
         <w:rPr>
           <w:sz w:val="28"/>
         </w:rPr>
-        <w:t xml:space="preserve">There are 2 actuators to control </w:t>
-      </w:r>
-      <w:r>
-        <w:rPr>
-          <w:sz w:val="28"/>
-        </w:rPr>
-        <w:t>as described below</w:t>
+        <w:t>There are 2 actuators to control as described below</w:t>
       </w:r>
     </w:p>
     <w:p>
@@ -265,7 +353,25 @@
           <w:i/>
           <w:sz w:val="28"/>
         </w:rPr>
-        <w:t>[delta , a]</w:t>
+        <w:t>[</w:t>
+      </w:r>
+      <w:proofErr w:type="gramStart"/>
+      <w:r>
+        <w:rPr>
+          <w:b/>
+          <w:i/>
+          <w:sz w:val="28"/>
+        </w:rPr>
+        <w:t>delta ,</w:t>
+      </w:r>
+      <w:proofErr w:type="gramEnd"/>
+      <w:r>
+        <w:rPr>
+          <w:b/>
+          <w:i/>
+          <w:sz w:val="28"/>
+        </w:rPr>
+        <w:t xml:space="preserve"> a]</w:t>
       </w:r>
     </w:p>
     <w:p>
@@ -285,19 +391,7 @@
         <w:rPr>
           <w:sz w:val="28"/>
         </w:rPr>
-        <w:t>–</w:t>
-      </w:r>
-      <w:r>
-        <w:rPr>
-          <w:sz w:val="28"/>
-        </w:rPr>
-        <w:t xml:space="preserve"> </w:t>
-      </w:r>
-      <w:r>
-        <w:rPr>
-          <w:sz w:val="28"/>
-        </w:rPr>
-        <w:t>Steering angle of the vehicle</w:t>
+        <w:t>–Steering angle of the vehicle</w:t>
       </w:r>
     </w:p>
     <w:p>
@@ -372,10 +466,11 @@
       <w:r>
         <w:rPr>
           <w:noProof/>
+          <w:lang w:val="en-IN" w:eastAsia="en-IN"/>
         </w:rPr>
         <w:lastRenderedPageBreak/>
         <w:drawing>
-          <wp:inline distT="0" distB="0" distL="0" distR="0" wp14:anchorId="787132EA" wp14:editId="5CF14133">
+          <wp:inline distT="0" distB="0" distL="0" distR="0">
             <wp:extent cx="3533775" cy="2743200"/>
             <wp:effectExtent l="0" t="0" r="9525" b="0"/>
             <wp:docPr id="1" name="Picture 1"/>
@@ -428,7 +523,35 @@
         <w:rPr>
           <w:sz w:val="28"/>
         </w:rPr>
-        <w:t>: Here deltaT is considered negative and sign of the last term in equations 2 and 6 has been changed to minus as in simulator left steering yields negative value of deltaT.</w:t>
+        <w:t xml:space="preserve">: Here </w:t>
+      </w:r>
+      <w:proofErr w:type="spellStart"/>
+      <w:r>
+        <w:rPr>
+          <w:sz w:val="28"/>
+        </w:rPr>
+        <w:t>deltaT</w:t>
+      </w:r>
+      <w:proofErr w:type="spellEnd"/>
+      <w:r>
+        <w:rPr>
+          <w:sz w:val="28"/>
+        </w:rPr>
+        <w:t xml:space="preserve"> is considered negative and sign of the last term in equations 2 and 6 has been changed to minus as in simulator left steering yields negative value of </w:t>
+      </w:r>
+      <w:proofErr w:type="spellStart"/>
+      <w:r>
+        <w:rPr>
+          <w:sz w:val="28"/>
+        </w:rPr>
+        <w:t>deltaT</w:t>
+      </w:r>
+      <w:proofErr w:type="spellEnd"/>
+      <w:r>
+        <w:rPr>
+          <w:sz w:val="28"/>
+        </w:rPr>
+        <w:t>.</w:t>
       </w:r>
     </w:p>
     <w:p>
@@ -450,70 +573,141 @@
           <w:b/>
           <w:sz w:val="32"/>
         </w:rPr>
-        <w:t>Tuning of N and dt</w:t>
-      </w:r>
+        <w:t xml:space="preserve">Tuning of N and </w:t>
+      </w:r>
+      <w:proofErr w:type="spellStart"/>
+      <w:proofErr w:type="gramStart"/>
       <w:r>
         <w:rPr>
           <w:b/>
           <w:sz w:val="32"/>
         </w:rPr>
+        <w:t>dt</w:t>
+      </w:r>
+      <w:proofErr w:type="spellEnd"/>
+      <w:proofErr w:type="gramEnd"/>
+    </w:p>
+    <w:p>
+      <w:pPr>
+        <w:rPr>
+          <w:sz w:val="28"/>
+        </w:rPr>
+      </w:pPr>
+      <w:r>
+        <w:rPr>
+          <w:sz w:val="28"/>
+        </w:rPr>
+        <w:t>N represents number of timestamps to consider for optimization at a given current position</w:t>
+      </w:r>
+    </w:p>
+    <w:p>
+      <w:pPr>
+        <w:rPr>
+          <w:sz w:val="28"/>
+        </w:rPr>
+      </w:pPr>
+      <w:proofErr w:type="spellStart"/>
+      <w:proofErr w:type="gramStart"/>
+      <w:r>
+        <w:rPr>
+          <w:sz w:val="28"/>
+        </w:rPr>
+        <w:t>dt</w:t>
+      </w:r>
+      <w:proofErr w:type="spellEnd"/>
+      <w:proofErr w:type="gramEnd"/>
+      <w:r>
+        <w:rPr>
+          <w:sz w:val="28"/>
+        </w:rPr>
+        <w:t xml:space="preserve"> represents the time difference of one timestamp</w:t>
+      </w:r>
+    </w:p>
+    <w:p>
+      <w:pPr>
+        <w:rPr>
+          <w:i/>
+          <w:sz w:val="28"/>
+        </w:rPr>
+      </w:pPr>
+      <w:proofErr w:type="spellStart"/>
+      <w:proofErr w:type="gramStart"/>
+      <w:r>
+        <w:rPr>
+          <w:i/>
+          <w:sz w:val="28"/>
+        </w:rPr>
+        <w:t>size_t</w:t>
+      </w:r>
+      <w:proofErr w:type="spellEnd"/>
+      <w:proofErr w:type="gramEnd"/>
+      <w:r>
+        <w:rPr>
+          <w:i/>
+          <w:sz w:val="28"/>
+        </w:rPr>
+        <w:t xml:space="preserve"> N = </w:t>
+      </w:r>
+      <w:r>
+        <w:rPr>
+          <w:i/>
+          <w:sz w:val="28"/>
+        </w:rPr>
+        <w:t>15</w:t>
+      </w:r>
+      <w:r>
+        <w:rPr>
+          <w:i/>
+          <w:sz w:val="28"/>
+        </w:rPr>
+        <w:t>;</w:t>
+      </w:r>
+    </w:p>
+    <w:p>
+      <w:pPr>
+        <w:rPr>
+          <w:i/>
+          <w:sz w:val="28"/>
+        </w:rPr>
+      </w:pPr>
+      <w:proofErr w:type="gramStart"/>
+      <w:r>
+        <w:rPr>
+          <w:i/>
+          <w:sz w:val="28"/>
+        </w:rPr>
+        <w:t>double</w:t>
+      </w:r>
+      <w:proofErr w:type="gramEnd"/>
+      <w:r>
+        <w:rPr>
+          <w:i/>
+          <w:sz w:val="28"/>
+        </w:rPr>
         <w:t xml:space="preserve"> </w:t>
       </w:r>
-    </w:p>
-    <w:p>
-      <w:pPr>
-        <w:rPr>
-          <w:sz w:val="28"/>
-        </w:rPr>
-      </w:pPr>
-      <w:r>
-        <w:rPr>
-          <w:sz w:val="28"/>
-        </w:rPr>
-        <w:t>N represents number of timestamps to consider for optimization at a given current position</w:t>
-      </w:r>
-    </w:p>
-    <w:p>
-      <w:pPr>
-        <w:rPr>
-          <w:sz w:val="28"/>
-        </w:rPr>
-      </w:pPr>
-      <w:r>
-        <w:rPr>
-          <w:sz w:val="28"/>
-        </w:rPr>
-        <w:t>dt represents the time difference of one timestamp</w:t>
-      </w:r>
-    </w:p>
-    <w:p>
-      <w:pPr>
-        <w:rPr>
-          <w:i/>
-          <w:sz w:val="28"/>
-        </w:rPr>
-      </w:pPr>
-      <w:r>
-        <w:rPr>
-          <w:i/>
-          <w:sz w:val="28"/>
-        </w:rPr>
-        <w:t>size_t N = 20;</w:t>
-      </w:r>
-    </w:p>
-    <w:p>
-      <w:pPr>
-        <w:rPr>
-          <w:i/>
-          <w:sz w:val="28"/>
-        </w:rPr>
-      </w:pPr>
-      <w:r>
-        <w:rPr>
-          <w:i/>
-          <w:sz w:val="28"/>
-        </w:rPr>
-        <w:t>double dt = 0.2;</w:t>
+      <w:proofErr w:type="spellStart"/>
+      <w:r>
+        <w:rPr>
+          <w:i/>
+          <w:sz w:val="28"/>
+        </w:rPr>
+        <w:t>dt</w:t>
+      </w:r>
+      <w:proofErr w:type="spellEnd"/>
+      <w:r>
+        <w:rPr>
+          <w:i/>
+          <w:sz w:val="28"/>
+        </w:rPr>
+        <w:t xml:space="preserve"> = 0.1</w:t>
+      </w:r>
+      <w:r>
+        <w:rPr>
+          <w:i/>
+          <w:sz w:val="28"/>
+        </w:rPr>
+        <w:t>;</w:t>
       </w:r>
     </w:p>
     <w:p>
@@ -538,74 +732,194 @@
         <w:rPr>
           <w:sz w:val="28"/>
         </w:rPr>
-        <w:t xml:space="preserve"> N as 20 and dt as 0.2 seconds, I started with small value (N = 10 and dt = 0.1) of N and </w:t>
-      </w:r>
-      <w:r>
-        <w:rPr>
-          <w:sz w:val="28"/>
-        </w:rPr>
-        <w:t>dt,</w:t>
-      </w:r>
-      <w:r>
-        <w:rPr>
-          <w:sz w:val="28"/>
-        </w:rPr>
-        <w:t xml:space="preserve"> but the performance of those parameter was not good, it was not able to steer at curves properly and vehicle was wobbling over reference trajectory. To make vehicle able to see the coming path and consider that while optimizing I increased the value to (</w:t>
-      </w:r>
-      <w:r>
-        <w:rPr>
-          <w:sz w:val="28"/>
-        </w:rPr>
-        <w:t xml:space="preserve">N = </w:t>
-      </w:r>
-      <w:r>
-        <w:rPr>
-          <w:sz w:val="28"/>
-        </w:rPr>
-        <w:t>20 and dt = 0.2</w:t>
-      </w:r>
-      <w:r>
-        <w:rPr>
-          <w:sz w:val="28"/>
-        </w:rPr>
-        <w:t>),</w:t>
-      </w:r>
-      <w:r>
-        <w:rPr>
-          <w:sz w:val="28"/>
-        </w:rPr>
-        <w:t xml:space="preserve"> dt was increased to reduce the processing </w:t>
-      </w:r>
-      <w:r>
-        <w:rPr>
-          <w:sz w:val="28"/>
-        </w:rPr>
-        <w:t>time,</w:t>
-      </w:r>
-      <w:r>
-        <w:rPr>
-          <w:sz w:val="28"/>
-        </w:rPr>
-        <w:t xml:space="preserve"> with these values vehicle was considering 4 seconds of path ahead</w:t>
-      </w:r>
-      <w:r>
-        <w:rPr>
-          <w:sz w:val="28"/>
-        </w:rPr>
-        <w:t xml:space="preserve"> and was able to plan better.</w:t>
-      </w:r>
-    </w:p>
-    <w:p>
-      <w:pPr>
-        <w:rPr>
-          <w:sz w:val="28"/>
-        </w:rPr>
-      </w:pPr>
-      <w:r>
-        <w:rPr>
-          <w:sz w:val="28"/>
-        </w:rPr>
-        <w:t>Apart from N and dt, I was also used weights in cost function to make the drive smoother.</w:t>
+        <w:t xml:space="preserve"> N as </w:t>
+      </w:r>
+      <w:r>
+        <w:rPr>
+          <w:sz w:val="28"/>
+        </w:rPr>
+        <w:t xml:space="preserve">15 and </w:t>
+      </w:r>
+      <w:proofErr w:type="spellStart"/>
+      <w:proofErr w:type="gramStart"/>
+      <w:r>
+        <w:rPr>
+          <w:sz w:val="28"/>
+        </w:rPr>
+        <w:t>dt</w:t>
+      </w:r>
+      <w:proofErr w:type="spellEnd"/>
+      <w:proofErr w:type="gramEnd"/>
+      <w:r>
+        <w:rPr>
+          <w:sz w:val="28"/>
+        </w:rPr>
+        <w:t xml:space="preserve"> as 0.1</w:t>
+      </w:r>
+      <w:r>
+        <w:rPr>
+          <w:sz w:val="28"/>
+        </w:rPr>
+        <w:t xml:space="preserve"> seconds, I started with </w:t>
+      </w:r>
+      <w:r>
+        <w:rPr>
+          <w:sz w:val="28"/>
+        </w:rPr>
+        <w:t xml:space="preserve">large value (N = 20 and </w:t>
+      </w:r>
+      <w:proofErr w:type="spellStart"/>
+      <w:r>
+        <w:rPr>
+          <w:sz w:val="28"/>
+        </w:rPr>
+        <w:t>dt</w:t>
+      </w:r>
+      <w:proofErr w:type="spellEnd"/>
+      <w:r>
+        <w:rPr>
+          <w:sz w:val="28"/>
+        </w:rPr>
+        <w:t xml:space="preserve"> = 0.2</w:t>
+      </w:r>
+      <w:r>
+        <w:rPr>
+          <w:sz w:val="28"/>
+        </w:rPr>
+        <w:t xml:space="preserve">) of N and </w:t>
+      </w:r>
+      <w:proofErr w:type="spellStart"/>
+      <w:r>
+        <w:rPr>
+          <w:sz w:val="28"/>
+        </w:rPr>
+        <w:t>dt</w:t>
+      </w:r>
+      <w:proofErr w:type="spellEnd"/>
+      <w:r>
+        <w:rPr>
+          <w:sz w:val="28"/>
+        </w:rPr>
+        <w:t>,</w:t>
+      </w:r>
+      <w:r>
+        <w:rPr>
+          <w:sz w:val="28"/>
+        </w:rPr>
+        <w:t xml:space="preserve"> but the performance of those parameter was not good, it was not able to steer at curves properly and vehicle was wobbling over reference trajectory. To make vehicle </w:t>
+      </w:r>
+      <w:r>
+        <w:rPr>
+          <w:sz w:val="28"/>
+        </w:rPr>
+        <w:t>correct its position fast</w:t>
+      </w:r>
+      <w:r>
+        <w:rPr>
+          <w:sz w:val="28"/>
+        </w:rPr>
+        <w:t xml:space="preserve"> and </w:t>
+      </w:r>
+      <w:r>
+        <w:rPr>
+          <w:sz w:val="28"/>
+        </w:rPr>
+        <w:t xml:space="preserve">to reduce the processing time, </w:t>
+      </w:r>
+      <w:r>
+        <w:rPr>
+          <w:sz w:val="28"/>
+        </w:rPr>
+        <w:t xml:space="preserve">I </w:t>
+      </w:r>
+      <w:r>
+        <w:rPr>
+          <w:sz w:val="28"/>
+        </w:rPr>
+        <w:t>decreased</w:t>
+      </w:r>
+      <w:r>
+        <w:rPr>
+          <w:sz w:val="28"/>
+        </w:rPr>
+        <w:t xml:space="preserve"> the value to (N = </w:t>
+      </w:r>
+      <w:r>
+        <w:rPr>
+          <w:sz w:val="28"/>
+        </w:rPr>
+        <w:t xml:space="preserve">15 and </w:t>
+      </w:r>
+      <w:proofErr w:type="spellStart"/>
+      <w:proofErr w:type="gramStart"/>
+      <w:r>
+        <w:rPr>
+          <w:sz w:val="28"/>
+        </w:rPr>
+        <w:t>dt</w:t>
+      </w:r>
+      <w:proofErr w:type="spellEnd"/>
+      <w:proofErr w:type="gramEnd"/>
+      <w:r>
+        <w:rPr>
+          <w:sz w:val="28"/>
+        </w:rPr>
+        <w:t xml:space="preserve"> = 0.1).</w:t>
+      </w:r>
+    </w:p>
+    <w:p>
+      <w:pPr>
+        <w:rPr>
+          <w:sz w:val="28"/>
+        </w:rPr>
+      </w:pPr>
+      <w:r>
+        <w:rPr>
+          <w:sz w:val="28"/>
+        </w:rPr>
+        <w:t xml:space="preserve">Apart from N and </w:t>
+      </w:r>
+      <w:proofErr w:type="spellStart"/>
+      <w:proofErr w:type="gramStart"/>
+      <w:r>
+        <w:rPr>
+          <w:sz w:val="28"/>
+        </w:rPr>
+        <w:t>dt</w:t>
+      </w:r>
+      <w:proofErr w:type="spellEnd"/>
+      <w:proofErr w:type="gramEnd"/>
+      <w:r>
+        <w:rPr>
+          <w:sz w:val="28"/>
+        </w:rPr>
+        <w:t>, I also used weights in cost function to make the drive smoother.</w:t>
+      </w:r>
+      <w:r>
+        <w:rPr>
+          <w:sz w:val="28"/>
+        </w:rPr>
+        <w:t xml:space="preserve"> My reference velocity is 40mph</w:t>
+      </w:r>
+      <w:r>
+        <w:rPr>
+          <w:sz w:val="28"/>
+        </w:rPr>
+        <w:t>.</w:t>
+      </w:r>
+    </w:p>
+    <w:p>
+      <w:pPr>
+        <w:rPr>
+          <w:sz w:val="28"/>
+        </w:rPr>
+      </w:pPr>
+      <w:r>
+        <w:rPr>
+          <w:sz w:val="28"/>
+        </w:rPr>
+        <w:lastRenderedPageBreak/>
+        <w:t>Earlier I faced issue with my low spec machine and because of that parameters were not tuned properly resulting in stoppage of vehicle in between, after changing the machine and retuning the parameters the problem got resolved</w:t>
       </w:r>
     </w:p>
     <w:p>
@@ -624,12 +938,14 @@
       <w:r>
         <w:rPr>
           <w:noProof/>
+          <w:sz w:val="32"/>
+          <w:lang w:val="en-IN" w:eastAsia="en-IN"/>
         </w:rPr>
         <w:drawing>
-          <wp:inline distT="0" distB="0" distL="0" distR="0" wp14:anchorId="26E2BA71" wp14:editId="5961CACB">
-            <wp:extent cx="6318184" cy="2581275"/>
-            <wp:effectExtent l="0" t="0" r="6985" b="0"/>
-            <wp:docPr id="3" name="Picture 3"/>
+          <wp:inline distT="0" distB="0" distL="0" distR="0">
+            <wp:extent cx="5943600" cy="2396495"/>
+            <wp:effectExtent l="19050" t="0" r="0" b="0"/>
+            <wp:docPr id="2" name="Picture 1"/>
             <wp:cNvGraphicFramePr>
               <a:graphicFrameLocks xmlns:a="http://schemas.openxmlformats.org/drawingml/2006/main" noChangeAspect="1"/>
             </wp:cNvGraphicFramePr>
@@ -637,23 +953,33 @@
               <a:graphicData uri="http://schemas.openxmlformats.org/drawingml/2006/picture">
                 <pic:pic xmlns:pic="http://schemas.openxmlformats.org/drawingml/2006/picture">
                   <pic:nvPicPr>
-                    <pic:cNvPr id="1" name=""/>
-                    <pic:cNvPicPr/>
+                    <pic:cNvPr id="0" name="Picture 1"/>
+                    <pic:cNvPicPr>
+                      <a:picLocks noChangeAspect="1" noChangeArrowheads="1"/>
+                    </pic:cNvPicPr>
                   </pic:nvPicPr>
                   <pic:blipFill>
                     <a:blip r:embed="rId6"/>
+                    <a:srcRect/>
                     <a:stretch>
                       <a:fillRect/>
                     </a:stretch>
                   </pic:blipFill>
-                  <pic:spPr>
+                  <pic:spPr bwMode="auto">
                     <a:xfrm>
                       <a:off x="0" y="0"/>
-                      <a:ext cx="6319554" cy="2581835"/>
+                      <a:ext cx="5943600" cy="2396495"/>
                     </a:xfrm>
                     <a:prstGeom prst="rect">
                       <a:avLst/>
                     </a:prstGeom>
+                    <a:noFill/>
+                    <a:ln w="9525">
+                      <a:noFill/>
+                      <a:miter lim="800000"/>
+                      <a:headEnd/>
+                      <a:tailEnd/>
+                    </a:ln>
                   </pic:spPr>
                 </pic:pic>
               </a:graphicData>
@@ -664,6 +990,7 @@
     </w:p>
     <w:p>
       <w:pPr>
+        <w:ind w:left="1440" w:firstLine="720"/>
         <w:rPr>
           <w:sz w:val="24"/>
         </w:rPr>
@@ -672,44 +999,40 @@
         <w:rPr>
           <w:sz w:val="24"/>
         </w:rPr>
-        <w:t xml:space="preserve">                      </w:t>
+        <w:t>(</w:t>
       </w:r>
       <w:r>
         <w:rPr>
           <w:sz w:val="24"/>
         </w:rPr>
-        <w:t>(</w:t>
-      </w:r>
+        <w:t xml:space="preserve">MPC.cpp – inside class </w:t>
+      </w:r>
+      <w:proofErr w:type="spellStart"/>
       <w:r>
         <w:rPr>
           <w:sz w:val="24"/>
         </w:rPr>
-        <w:t xml:space="preserve">MPC.cpp – inside class </w:t>
-      </w:r>
+        <w:t>FG_eval</w:t>
+      </w:r>
+      <w:proofErr w:type="spellEnd"/>
       <w:r>
         <w:rPr>
           <w:sz w:val="24"/>
         </w:rPr>
-        <w:t>FG_eval</w:t>
+        <w:t xml:space="preserve"> stars from line number 69</w:t>
       </w:r>
       <w:r>
         <w:rPr>
           <w:sz w:val="24"/>
         </w:rPr>
-        <w:t xml:space="preserve"> stars from line number 70</w:t>
-      </w:r>
-      <w:r>
+        <w:t>)</w:t>
+      </w:r>
+    </w:p>
+    <w:p>
+      <w:pPr>
         <w:rPr>
           <w:sz w:val="24"/>
         </w:rPr>
-        <w:t>)</w:t>
-      </w:r>
-    </w:p>
-    <w:p>
-      <w:pPr>
-        <w:rPr>
-          <w:sz w:val="24"/>
-        </w:rPr>
       </w:pPr>
     </w:p>
     <w:p>
@@ -809,7 +1132,14 @@
         <w:rPr>
           <w:sz w:val="28"/>
         </w:rPr>
-        <w:t xml:space="preserve">Before fitting the Polynomial, waypoints have been converted to the vehicle’s coordinate system using rotation and translation of coordinate system. This preprocessing makes calculation easier and we can use simple update equations as described above. </w:t>
+        <w:t xml:space="preserve">Before fitting the Polynomial, waypoints have been converted to the vehicle’s coordinate system using rotation and translation of coordinate system. This </w:t>
+      </w:r>
+      <w:r>
+        <w:rPr>
+          <w:sz w:val="28"/>
+        </w:rPr>
+        <w:lastRenderedPageBreak/>
+        <w:t xml:space="preserve">preprocessing makes calculation easier and we can use simple update equations as described above. </w:t>
       </w:r>
       <w:r>
         <w:rPr>
@@ -840,7 +1170,6 @@
         <w:rPr>
           <w:sz w:val="28"/>
         </w:rPr>
-        <w:lastRenderedPageBreak/>
         <w:t>Steering values are also being normalized before sending it to simulator by 25 degrees which is maximum possible steering angle.</w:t>
       </w:r>
     </w:p>
@@ -907,9 +1236,10 @@
       <w:r>
         <w:rPr>
           <w:noProof/>
+          <w:lang w:val="en-IN" w:eastAsia="en-IN"/>
         </w:rPr>
         <w:drawing>
-          <wp:inline distT="0" distB="0" distL="0" distR="0" wp14:anchorId="24FEE5FF" wp14:editId="7D7FDA61">
+          <wp:inline distT="0" distB="0" distL="0" distR="0">
             <wp:extent cx="5943600" cy="933450"/>
             <wp:effectExtent l="0" t="0" r="0" b="0"/>
             <wp:docPr id="4" name="Picture 4"/>
@@ -972,8 +1302,8 @@
 </file>
 
 <file path=word/numbering.xml><?xml version="1.0" encoding="utf-8"?>
-<w:numbering xmlns:wpc="http://schemas.microsoft.com/office/word/2010/wordprocessingCanvas" xmlns:cx="http://schemas.microsoft.com/office/drawing/2014/chartex" xmlns:cx1="http://schemas.microsoft.com/office/drawing/2015/9/8/chartex" xmlns:mc="http://schemas.openxmlformats.org/markup-compatibility/2006" xmlns:o="urn:schemas-microsoft-com:office:office" xmlns:r="http://schemas.openxmlformats.org/officeDocument/2006/relationships" xmlns:m="http://schemas.openxmlformats.org/officeDocument/2006/math" xmlns:v="urn:schemas-microsoft-com:vml" xmlns:wp14="http://schemas.microsoft.com/office/word/2010/wordprocessingDrawing" xmlns:wp="http://schemas.openxmlformats.org/drawingml/2006/wordprocessingDrawing" xmlns:w10="urn:schemas-microsoft-com:office:word" xmlns:w="http://schemas.openxmlformats.org/wordprocessingml/2006/main" xmlns:w14="http://schemas.microsoft.com/office/word/2010/wordml" xmlns:w15="http://schemas.microsoft.com/office/word/2012/wordml" xmlns:w16se="http://schemas.microsoft.com/office/word/2015/wordml/symex" xmlns:wpg="http://schemas.microsoft.com/office/word/2010/wordprocessingGroup" xmlns:wpi="http://schemas.microsoft.com/office/word/2010/wordprocessingInk" xmlns:wne="http://schemas.microsoft.com/office/word/2006/wordml" xmlns:wps="http://schemas.microsoft.com/office/word/2010/wordprocessingShape" mc:Ignorable="w14 w15 w16se wp14">
-  <w:abstractNum w:abstractNumId="0" w15:restartNumberingAfterBreak="0">
+<w:numbering xmlns:ve="http://schemas.openxmlformats.org/markup-compatibility/2006" xmlns:o="urn:schemas-microsoft-com:office:office" xmlns:r="http://schemas.openxmlformats.org/officeDocument/2006/relationships" xmlns:m="http://schemas.openxmlformats.org/officeDocument/2006/math" xmlns:v="urn:schemas-microsoft-com:vml" xmlns:wp="http://schemas.openxmlformats.org/drawingml/2006/wordprocessingDrawing" xmlns:w10="urn:schemas-microsoft-com:office:word" xmlns:w="http://schemas.openxmlformats.org/wordprocessingml/2006/main" xmlns:wne="http://schemas.microsoft.com/office/word/2006/wordml">
+  <w:abstractNum w:abstractNumId="0">
     <w:nsid w:val="4C96680B"/>
     <w:multiLevelType w:val="hybridMultilevel"/>
     <w:tmpl w:val="6D969D90"/>
@@ -1070,7 +1400,7 @@
 </file>
 
 <file path=word/styles.xml><?xml version="1.0" encoding="utf-8"?>
-<w:styles xmlns:mc="http://schemas.openxmlformats.org/markup-compatibility/2006" xmlns:r="http://schemas.openxmlformats.org/officeDocument/2006/relationships" xmlns:w="http://schemas.openxmlformats.org/wordprocessingml/2006/main" xmlns:w14="http://schemas.microsoft.com/office/word/2010/wordml" xmlns:w15="http://schemas.microsoft.com/office/word/2012/wordml" xmlns:w16se="http://schemas.microsoft.com/office/word/2015/wordml/symex" mc:Ignorable="w14 w15 w16se">
+<w:styles xmlns:r="http://schemas.openxmlformats.org/officeDocument/2006/relationships" xmlns:w="http://schemas.openxmlformats.org/wordprocessingml/2006/main">
   <w:docDefaults>
     <w:rPrDefault>
       <w:rPr>
@@ -1086,386 +1416,154 @@
       </w:pPr>
     </w:pPrDefault>
   </w:docDefaults>
-  <w:latentStyles w:defLockedState="0" w:defUIPriority="99" w:defSemiHidden="0" w:defUnhideWhenUsed="0" w:defQFormat="0" w:count="371">
-    <w:lsdException w:name="Normal" w:uiPriority="0" w:qFormat="1"/>
-    <w:lsdException w:name="heading 1" w:uiPriority="9" w:qFormat="1"/>
-    <w:lsdException w:name="heading 2" w:semiHidden="1" w:uiPriority="9" w:unhideWhenUsed="1" w:qFormat="1"/>
-    <w:lsdException w:name="heading 3" w:semiHidden="1" w:uiPriority="9" w:unhideWhenUsed="1" w:qFormat="1"/>
-    <w:lsdException w:name="heading 4" w:semiHidden="1" w:uiPriority="9" w:unhideWhenUsed="1" w:qFormat="1"/>
-    <w:lsdException w:name="heading 5" w:semiHidden="1" w:uiPriority="9" w:unhideWhenUsed="1" w:qFormat="1"/>
-    <w:lsdException w:name="heading 6" w:semiHidden="1" w:uiPriority="9" w:unhideWhenUsed="1" w:qFormat="1"/>
-    <w:lsdException w:name="heading 7" w:semiHidden="1" w:uiPriority="9" w:unhideWhenUsed="1" w:qFormat="1"/>
-    <w:lsdException w:name="heading 8" w:semiHidden="1" w:uiPriority="9" w:unhideWhenUsed="1" w:qFormat="1"/>
-    <w:lsdException w:name="heading 9" w:semiHidden="1" w:uiPriority="9" w:unhideWhenUsed="1" w:qFormat="1"/>
-    <w:lsdException w:name="index 1" w:semiHidden="1" w:unhideWhenUsed="1"/>
-    <w:lsdException w:name="index 2" w:semiHidden="1" w:unhideWhenUsed="1"/>
-    <w:lsdException w:name="index 3" w:semiHidden="1" w:unhideWhenUsed="1"/>
-    <w:lsdException w:name="index 4" w:semiHidden="1" w:unhideWhenUsed="1"/>
-    <w:lsdException w:name="index 5" w:semiHidden="1" w:unhideWhenUsed="1"/>
-    <w:lsdException w:name="index 6" w:semiHidden="1" w:unhideWhenUsed="1"/>
-    <w:lsdException w:name="index 7" w:semiHidden="1" w:unhideWhenUsed="1"/>
-    <w:lsdException w:name="index 8" w:semiHidden="1" w:unhideWhenUsed="1"/>
-    <w:lsdException w:name="index 9" w:semiHidden="1" w:unhideWhenUsed="1"/>
-    <w:lsdException w:name="toc 1" w:semiHidden="1" w:uiPriority="39" w:unhideWhenUsed="1"/>
-    <w:lsdException w:name="toc 2" w:semiHidden="1" w:uiPriority="39" w:unhideWhenUsed="1"/>
-    <w:lsdException w:name="toc 3" w:semiHidden="1" w:uiPriority="39" w:unhideWhenUsed="1"/>
-    <w:lsdException w:name="toc 4" w:semiHidden="1" w:uiPriority="39" w:unhideWhenUsed="1"/>
-    <w:lsdException w:name="toc 5" w:semiHidden="1" w:uiPriority="39" w:unhideWhenUsed="1"/>
-    <w:lsdException w:name="toc 6" w:semiHidden="1" w:uiPriority="39" w:unhideWhenUsed="1"/>
-    <w:lsdException w:name="toc 7" w:semiHidden="1" w:uiPriority="39" w:unhideWhenUsed="1"/>
-    <w:lsdException w:name="toc 8" w:semiHidden="1" w:uiPriority="39" w:unhideWhenUsed="1"/>
-    <w:lsdException w:name="toc 9" w:semiHidden="1" w:uiPriority="39" w:unhideWhenUsed="1"/>
-    <w:lsdException w:name="Normal Indent" w:semiHidden="1" w:unhideWhenUsed="1"/>
-    <w:lsdException w:name="footnote text" w:semiHidden="1" w:unhideWhenUsed="1"/>
-    <w:lsdException w:name="annotation text" w:semiHidden="1" w:unhideWhenUsed="1"/>
-    <w:lsdException w:name="header" w:semiHidden="1" w:unhideWhenUsed="1"/>
-    <w:lsdException w:name="footer" w:semiHidden="1" w:unhideWhenUsed="1"/>
-    <w:lsdException w:name="index heading" w:semiHidden="1" w:unhideWhenUsed="1"/>
-    <w:lsdException w:name="caption" w:semiHidden="1" w:uiPriority="35" w:unhideWhenUsed="1" w:qFormat="1"/>
-    <w:lsdException w:name="table of figures" w:semiHidden="1" w:unhideWhenUsed="1"/>
-    <w:lsdException w:name="envelope address" w:semiHidden="1" w:unhideWhenUsed="1"/>
-    <w:lsdException w:name="envelope return" w:semiHidden="1" w:unhideWhenUsed="1"/>
-    <w:lsdException w:name="footnote reference" w:semiHidden="1" w:unhideWhenUsed="1"/>
-    <w:lsdException w:name="annotation reference" w:semiHidden="1" w:unhideWhenUsed="1"/>
-    <w:lsdException w:name="line number" w:semiHidden="1" w:unhideWhenUsed="1"/>
-    <w:lsdException w:name="page number" w:semiHidden="1" w:unhideWhenUsed="1"/>
-    <w:lsdException w:name="endnote reference" w:semiHidden="1" w:unhideWhenUsed="1"/>
-    <w:lsdException w:name="endnote text" w:semiHidden="1" w:unhideWhenUsed="1"/>
-    <w:lsdException w:name="table of authorities" w:semiHidden="1" w:unhideWhenUsed="1"/>
-    <w:lsdException w:name="macro" w:semiHidden="1" w:unhideWhenUsed="1"/>
-    <w:lsdException w:name="toa heading" w:semiHidden="1" w:unhideWhenUsed="1"/>
-    <w:lsdException w:name="List" w:semiHidden="1" w:unhideWhenUsed="1"/>
-    <w:lsdException w:name="List Bullet" w:semiHidden="1" w:unhideWhenUsed="1"/>
-    <w:lsdException w:name="List Number" w:semiHidden="1" w:unhideWhenUsed="1"/>
-    <w:lsdException w:name="List 2" w:semiHidden="1" w:unhideWhenUsed="1"/>
-    <w:lsdException w:name="List 3" w:semiHidden="1" w:unhideWhenUsed="1"/>
-    <w:lsdException w:name="List 4" w:semiHidden="1" w:unhideWhenUsed="1"/>
-    <w:lsdException w:name="List 5" w:semiHidden="1" w:unhideWhenUsed="1"/>
-    <w:lsdException w:name="List Bullet 2" w:semiHidden="1" w:unhideWhenUsed="1"/>
-    <w:lsdException w:name="List Bullet 3" w:semiHidden="1" w:unhideWhenUsed="1"/>
-    <w:lsdException w:name="List Bullet 4" w:semiHidden="1" w:unhideWhenUsed="1"/>
-    <w:lsdException w:name="List Bullet 5" w:semiHidden="1" w:unhideWhenUsed="1"/>
-    <w:lsdException w:name="List Number 2" w:semiHidden="1" w:unhideWhenUsed="1"/>
-    <w:lsdException w:name="List Number 3" w:semiHidden="1" w:unhideWhenUsed="1"/>
-    <w:lsdException w:name="List Number 4" w:semiHidden="1" w:unhideWhenUsed="1"/>
-    <w:lsdException w:name="List Number 5" w:semiHidden="1" w:unhideWhenUsed="1"/>
-    <w:lsdException w:name="Title" w:uiPriority="10" w:qFormat="1"/>
-    <w:lsdException w:name="Closing" w:semiHidden="1" w:unhideWhenUsed="1"/>
-    <w:lsdException w:name="Signature" w:semiHidden="1" w:unhideWhenUsed="1"/>
-    <w:lsdException w:name="Default Paragraph Font" w:semiHidden="1" w:uiPriority="1" w:unhideWhenUsed="1"/>
-    <w:lsdException w:name="Body Text" w:semiHidden="1" w:unhideWhenUsed="1"/>
-    <w:lsdException w:name="Body Text Indent" w:semiHidden="1" w:unhideWhenUsed="1"/>
-    <w:lsdException w:name="List Continue" w:semiHidden="1" w:unhideWhenUsed="1"/>
-    <w:lsdException w:name="List Continue 2" w:semiHidden="1" w:unhideWhenUsed="1"/>
-    <w:lsdException w:name="List Continue 3" w:semiHidden="1" w:unhideWhenUsed="1"/>
-    <w:lsdException w:name="List Continue 4" w:semiHidden="1" w:unhideWhenUsed="1"/>
-    <w:lsdException w:name="List Continue 5" w:semiHidden="1" w:unhideWhenUsed="1"/>
-    <w:lsdException w:name="Message Header" w:semiHidden="1" w:unhideWhenUsed="1"/>
-    <w:lsdException w:name="Subtitle" w:uiPriority="11" w:qFormat="1"/>
-    <w:lsdException w:name="Salutation" w:semiHidden="1" w:unhideWhenUsed="1"/>
-    <w:lsdException w:name="Date" w:semiHidden="1" w:unhideWhenUsed="1"/>
-    <w:lsdException w:name="Body Text First Indent" w:semiHidden="1" w:unhideWhenUsed="1"/>
-    <w:lsdException w:name="Body Text First Indent 2" w:semiHidden="1" w:unhideWhenUsed="1"/>
-    <w:lsdException w:name="Note Heading" w:semiHidden="1" w:unhideWhenUsed="1"/>
-    <w:lsdException w:name="Body Text 2" w:semiHidden="1" w:unhideWhenUsed="1"/>
-    <w:lsdException w:name="Body Text 3" w:semiHidden="1" w:unhideWhenUsed="1"/>
-    <w:lsdException w:name="Body Text Indent 2" w:semiHidden="1" w:unhideWhenUsed="1"/>
-    <w:lsdException w:name="Body Text Indent 3" w:semiHidden="1" w:unhideWhenUsed="1"/>
-    <w:lsdException w:name="Block Text" w:semiHidden="1" w:unhideWhenUsed="1"/>
-    <w:lsdException w:name="Hyperlink" w:semiHidden="1" w:unhideWhenUsed="1"/>
-    <w:lsdException w:name="FollowedHyperlink" w:semiHidden="1" w:unhideWhenUsed="1"/>
-    <w:lsdException w:name="Strong" w:uiPriority="22" w:qFormat="1"/>
-    <w:lsdException w:name="Emphasis" w:uiPriority="20" w:qFormat="1"/>
-    <w:lsdException w:name="Document Map" w:semiHidden="1" w:unhideWhenUsed="1"/>
-    <w:lsdException w:name="Plain Text" w:semiHidden="1" w:unhideWhenUsed="1"/>
-    <w:lsdException w:name="E-mail Signature" w:semiHidden="1" w:unhideWhenUsed="1"/>
-    <w:lsdException w:name="HTML Top of Form" w:semiHidden="1" w:unhideWhenUsed="1"/>
-    <w:lsdException w:name="HTML Bottom of Form" w:semiHidden="1" w:unhideWhenUsed="1"/>
-    <w:lsdException w:name="Normal (Web)" w:semiHidden="1" w:unhideWhenUsed="1"/>
-    <w:lsdException w:name="HTML Acronym" w:semiHidden="1" w:unhideWhenUsed="1"/>
-    <w:lsdException w:name="HTML Address" w:semiHidden="1" w:unhideWhenUsed="1"/>
-    <w:lsdException w:name="HTML Cite" w:semiHidden="1" w:unhideWhenUsed="1"/>
-    <w:lsdException w:name="HTML Code" w:semiHidden="1" w:unhideWhenUsed="1"/>
-    <w:lsdException w:name="HTML Definition" w:semiHidden="1" w:unhideWhenUsed="1"/>
-    <w:lsdException w:name="HTML Keyboard" w:semiHidden="1" w:unhideWhenUsed="1"/>
-    <w:lsdException w:name="HTML Preformatted" w:semiHidden="1" w:unhideWhenUsed="1"/>
-    <w:lsdException w:name="HTML Sample" w:semiHidden="1" w:unhideWhenUsed="1"/>
-    <w:lsdException w:name="HTML Typewriter" w:semiHidden="1" w:unhideWhenUsed="1"/>
-    <w:lsdException w:name="HTML Variable" w:semiHidden="1" w:unhideWhenUsed="1"/>
-    <w:lsdException w:name="Normal Table" w:semiHidden="1" w:unhideWhenUsed="1"/>
-    <w:lsdException w:name="annotation subject" w:semiHidden="1" w:unhideWhenUsed="1"/>
-    <w:lsdException w:name="No List" w:semiHidden="1" w:unhideWhenUsed="1"/>
-    <w:lsdException w:name="Outline List 1" w:semiHidden="1" w:unhideWhenUsed="1"/>
-    <w:lsdException w:name="Outline List 2" w:semiHidden="1" w:unhideWhenUsed="1"/>
-    <w:lsdException w:name="Outline List 3" w:semiHidden="1" w:unhideWhenUsed="1"/>
-    <w:lsdException w:name="Table Simple 1" w:semiHidden="1" w:unhideWhenUsed="1"/>
-    <w:lsdException w:name="Table Simple 2" w:semiHidden="1" w:unhideWhenUsed="1"/>
-    <w:lsdException w:name="Table Simple 3" w:semiHidden="1" w:unhideWhenUsed="1"/>
-    <w:lsdException w:name="Table Classic 1" w:semiHidden="1" w:unhideWhenUsed="1"/>
-    <w:lsdException w:name="Table Classic 2" w:semiHidden="1" w:unhideWhenUsed="1"/>
-    <w:lsdException w:name="Table Classic 3" w:semiHidden="1" w:unhideWhenUsed="1"/>
-    <w:lsdException w:name="Table Classic 4" w:semiHidden="1" w:unhideWhenUsed="1"/>
-    <w:lsdException w:name="Table Colorful 1" w:semiHidden="1" w:unhideWhenUsed="1"/>
-    <w:lsdException w:name="Table Colorful 2" w:semiHidden="1" w:unhideWhenUsed="1"/>
-    <w:lsdException w:name="Table Colorful 3" w:semiHidden="1" w:unhideWhenUsed="1"/>
-    <w:lsdException w:name="Table Columns 1" w:semiHidden="1" w:unhideWhenUsed="1"/>
-    <w:lsdException w:name="Table Columns 2" w:semiHidden="1" w:unhideWhenUsed="1"/>
-    <w:lsdException w:name="Table Columns 3" w:semiHidden="1" w:unhideWhenUsed="1"/>
-    <w:lsdException w:name="Table Columns 4" w:semiHidden="1" w:unhideWhenUsed="1"/>
-    <w:lsdException w:name="Table Columns 5" w:semiHidden="1" w:unhideWhenUsed="1"/>
-    <w:lsdException w:name="Table Grid 1" w:semiHidden="1" w:unhideWhenUsed="1"/>
-    <w:lsdException w:name="Table Grid 2" w:semiHidden="1" w:unhideWhenUsed="1"/>
-    <w:lsdException w:name="Table Grid 3" w:semiHidden="1" w:unhideWhenUsed="1"/>
-    <w:lsdException w:name="Table Grid 4" w:semiHidden="1" w:unhideWhenUsed="1"/>
-    <w:lsdException w:name="Table Grid 5" w:semiHidden="1" w:unhideWhenUsed="1"/>
-    <w:lsdException w:name="Table Grid 6" w:semiHidden="1" w:unhideWhenUsed="1"/>
-    <w:lsdException w:name="Table Grid 7" w:semiHidden="1" w:unhideWhenUsed="1"/>
-    <w:lsdException w:name="Table Grid 8" w:semiHidden="1" w:unhideWhenUsed="1"/>
-    <w:lsdException w:name="Table List 1" w:semiHidden="1" w:unhideWhenUsed="1"/>
-    <w:lsdException w:name="Table List 2" w:semiHidden="1" w:unhideWhenUsed="1"/>
-    <w:lsdException w:name="Table List 3" w:semiHidden="1" w:unhideWhenUsed="1"/>
-    <w:lsdException w:name="Table List 4" w:semiHidden="1" w:unhideWhenUsed="1"/>
-    <w:lsdException w:name="Table List 5" w:semiHidden="1" w:unhideWhenUsed="1"/>
-    <w:lsdException w:name="Table List 6" w:semiHidden="1" w:unhideWhenUsed="1"/>
-    <w:lsdException w:name="Table List 7" w:semiHidden="1" w:unhideWhenUsed="1"/>
-    <w:lsdException w:name="Table List 8" w:semiHidden="1" w:unhideWhenUsed="1"/>
-    <w:lsdException w:name="Table 3D effects 1" w:semiHidden="1" w:unhideWhenUsed="1"/>
-    <w:lsdException w:name="Table 3D effects 2" w:semiHidden="1" w:unhideWhenUsed="1"/>
-    <w:lsdException w:name="Table 3D effects 3" w:semiHidden="1" w:unhideWhenUsed="1"/>
-    <w:lsdException w:name="Table Contemporary" w:semiHidden="1" w:unhideWhenUsed="1"/>
-    <w:lsdException w:name="Table Elegant" w:semiHidden="1" w:unhideWhenUsed="1"/>
-    <w:lsdException w:name="Table Professional" w:semiHidden="1" w:unhideWhenUsed="1"/>
-    <w:lsdException w:name="Table Subtle 1" w:semiHidden="1" w:unhideWhenUsed="1"/>
-    <w:lsdException w:name="Table Subtle 2" w:semiHidden="1" w:unhideWhenUsed="1"/>
-    <w:lsdException w:name="Table Web 1" w:semiHidden="1" w:unhideWhenUsed="1"/>
-    <w:lsdException w:name="Table Web 2" w:semiHidden="1" w:unhideWhenUsed="1"/>
-    <w:lsdException w:name="Table Web 3" w:semiHidden="1" w:unhideWhenUsed="1"/>
-    <w:lsdException w:name="Balloon Text" w:semiHidden="1" w:unhideWhenUsed="1"/>
-    <w:lsdException w:name="Table Grid" w:uiPriority="39"/>
-    <w:lsdException w:name="Table Theme" w:semiHidden="1" w:unhideWhenUsed="1"/>
-    <w:lsdException w:name="Placeholder Text" w:semiHidden="1"/>
-    <w:lsdException w:name="No Spacing" w:uiPriority="1" w:qFormat="1"/>
-    <w:lsdException w:name="Light Shading" w:uiPriority="60"/>
-    <w:lsdException w:name="Light List" w:uiPriority="61"/>
-    <w:lsdException w:name="Light Grid" w:uiPriority="62"/>
-    <w:lsdException w:name="Medium Shading 1" w:uiPriority="63"/>
-    <w:lsdException w:name="Medium Shading 2" w:uiPriority="64"/>
-    <w:lsdException w:name="Medium List 1" w:uiPriority="65"/>
-    <w:lsdException w:name="Medium List 2" w:uiPriority="66"/>
-    <w:lsdException w:name="Medium Grid 1" w:uiPriority="67"/>
-    <w:lsdException w:name="Medium Grid 2" w:uiPriority="68"/>
-    <w:lsdException w:name="Medium Grid 3" w:uiPriority="69"/>
-    <w:lsdException w:name="Dark List" w:uiPriority="70"/>
-    <w:lsdException w:name="Colorful Shading" w:uiPriority="71"/>
-    <w:lsdException w:name="Colorful List" w:uiPriority="72"/>
-    <w:lsdException w:name="Colorful Grid" w:uiPriority="73"/>
-    <w:lsdException w:name="Light Shading Accent 1" w:uiPriority="60"/>
-    <w:lsdException w:name="Light List Accent 1" w:uiPriority="61"/>
-    <w:lsdException w:name="Light Grid Accent 1" w:uiPriority="62"/>
-    <w:lsdException w:name="Medium Shading 1 Accent 1" w:uiPriority="63"/>
-    <w:lsdException w:name="Medium Shading 2 Accent 1" w:uiPriority="64"/>
-    <w:lsdException w:name="Medium List 1 Accent 1" w:uiPriority="65"/>
-    <w:lsdException w:name="Revision" w:semiHidden="1"/>
-    <w:lsdException w:name="List Paragraph" w:uiPriority="34" w:qFormat="1"/>
-    <w:lsdException w:name="Quote" w:uiPriority="29" w:qFormat="1"/>
-    <w:lsdException w:name="Intense Quote" w:uiPriority="30" w:qFormat="1"/>
-    <w:lsdException w:name="Medium List 2 Accent 1" w:uiPriority="66"/>
-    <w:lsdException w:name="Medium Grid 1 Accent 1" w:uiPriority="67"/>
-    <w:lsdException w:name="Medium Grid 2 Accent 1" w:uiPriority="68"/>
-    <w:lsdException w:name="Medium Grid 3 Accent 1" w:uiPriority="69"/>
-    <w:lsdException w:name="Dark List Accent 1" w:uiPriority="70"/>
-    <w:lsdException w:name="Colorful Shading Accent 1" w:uiPriority="71"/>
-    <w:lsdException w:name="Colorful List Accent 1" w:uiPriority="72"/>
-    <w:lsdException w:name="Colorful Grid Accent 1" w:uiPriority="73"/>
-    <w:lsdException w:name="Light Shading Accent 2" w:uiPriority="60"/>
-    <w:lsdException w:name="Light List Accent 2" w:uiPriority="61"/>
-    <w:lsdException w:name="Light Grid Accent 2" w:uiPriority="62"/>
-    <w:lsdException w:name="Medium Shading 1 Accent 2" w:uiPriority="63"/>
-    <w:lsdException w:name="Medium Shading 2 Accent 2" w:uiPriority="64"/>
-    <w:lsdException w:name="Medium List 1 Accent 2" w:uiPriority="65"/>
-    <w:lsdException w:name="Medium List 2 Accent 2" w:uiPriority="66"/>
-    <w:lsdException w:name="Medium Grid 1 Accent 2" w:uiPriority="67"/>
-    <w:lsdException w:name="Medium Grid 2 Accent 2" w:uiPriority="68"/>
-    <w:lsdException w:name="Medium Grid 3 Accent 2" w:uiPriority="69"/>
-    <w:lsdException w:name="Dark List Accent 2" w:uiPriority="70"/>
-    <w:lsdException w:name="Colorful Shading Accent 2" w:uiPriority="71"/>
-    <w:lsdException w:name="Colorful List Accent 2" w:uiPriority="72"/>
-    <w:lsdException w:name="Colorful Grid Accent 2" w:uiPriority="73"/>
-    <w:lsdException w:name="Light Shading Accent 3" w:uiPriority="60"/>
-    <w:lsdException w:name="Light List Accent 3" w:uiPriority="61"/>
-    <w:lsdException w:name="Light Grid Accent 3" w:uiPriority="62"/>
-    <w:lsdException w:name="Medium Shading 1 Accent 3" w:uiPriority="63"/>
-    <w:lsdException w:name="Medium Shading 2 Accent 3" w:uiPriority="64"/>
-    <w:lsdException w:name="Medium List 1 Accent 3" w:uiPriority="65"/>
-    <w:lsdException w:name="Medium List 2 Accent 3" w:uiPriority="66"/>
-    <w:lsdException w:name="Medium Grid 1 Accent 3" w:uiPriority="67"/>
-    <w:lsdException w:name="Medium Grid 2 Accent 3" w:uiPriority="68"/>
-    <w:lsdException w:name="Medium Grid 3 Accent 3" w:uiPriority="69"/>
-    <w:lsdException w:name="Dark List Accent 3" w:uiPriority="70"/>
-    <w:lsdException w:name="Colorful Shading Accent 3" w:uiPriority="71"/>
-    <w:lsdException w:name="Colorful List Accent 3" w:uiPriority="72"/>
-    <w:lsdException w:name="Colorful Grid Accent 3" w:uiPriority="73"/>
-    <w:lsdException w:name="Light Shading Accent 4" w:uiPriority="60"/>
-    <w:lsdException w:name="Light List Accent 4" w:uiPriority="61"/>
-    <w:lsdException w:name="Light Grid Accent 4" w:uiPriority="62"/>
-    <w:lsdException w:name="Medium Shading 1 Accent 4" w:uiPriority="63"/>
-    <w:lsdException w:name="Medium Shading 2 Accent 4" w:uiPriority="64"/>
-    <w:lsdException w:name="Medium List 1 Accent 4" w:uiPriority="65"/>
-    <w:lsdException w:name="Medium List 2 Accent 4" w:uiPriority="66"/>
-    <w:lsdException w:name="Medium Grid 1 Accent 4" w:uiPriority="67"/>
-    <w:lsdException w:name="Medium Grid 2 Accent 4" w:uiPriority="68"/>
-    <w:lsdException w:name="Medium Grid 3 Accent 4" w:uiPriority="69"/>
-    <w:lsdException w:name="Dark List Accent 4" w:uiPriority="70"/>
-    <w:lsdException w:name="Colorful Shading Accent 4" w:uiPriority="71"/>
-    <w:lsdException w:name="Colorful List Accent 4" w:uiPriority="72"/>
-    <w:lsdException w:name="Colorful Grid Accent 4" w:uiPriority="73"/>
-    <w:lsdException w:name="Light Shading Accent 5" w:uiPriority="60"/>
-    <w:lsdException w:name="Light List Accent 5" w:uiPriority="61"/>
-    <w:lsdException w:name="Light Grid Accent 5" w:uiPriority="62"/>
-    <w:lsdException w:name="Medium Shading 1 Accent 5" w:uiPriority="63"/>
-    <w:lsdException w:name="Medium Shading 2 Accent 5" w:uiPriority="64"/>
-    <w:lsdException w:name="Medium List 1 Accent 5" w:uiPriority="65"/>
-    <w:lsdException w:name="Medium List 2 Accent 5" w:uiPriority="66"/>
-    <w:lsdException w:name="Medium Grid 1 Accent 5" w:uiPriority="67"/>
-    <w:lsdException w:name="Medium Grid 2 Accent 5" w:uiPriority="68"/>
-    <w:lsdException w:name="Medium Grid 3 Accent 5" w:uiPriority="69"/>
-    <w:lsdException w:name="Dark List Accent 5" w:uiPriority="70"/>
-    <w:lsdException w:name="Colorful Shading Accent 5" w:uiPriority="71"/>
-    <w:lsdException w:name="Colorful List Accent 5" w:uiPriority="72"/>
-    <w:lsdException w:name="Colorful Grid Accent 5" w:uiPriority="73"/>
-    <w:lsdException w:name="Light Shading Accent 6" w:uiPriority="60"/>
-    <w:lsdException w:name="Light List Accent 6" w:uiPriority="61"/>
-    <w:lsdException w:name="Light Grid Accent 6" w:uiPriority="62"/>
-    <w:lsdException w:name="Medium Shading 1 Accent 6" w:uiPriority="63"/>
-    <w:lsdException w:name="Medium Shading 2 Accent 6" w:uiPriority="64"/>
-    <w:lsdException w:name="Medium List 1 Accent 6" w:uiPriority="65"/>
-    <w:lsdException w:name="Medium List 2 Accent 6" w:uiPriority="66"/>
-    <w:lsdException w:name="Medium Grid 1 Accent 6" w:uiPriority="67"/>
-    <w:lsdException w:name="Medium Grid 2 Accent 6" w:uiPriority="68"/>
-    <w:lsdException w:name="Medium Grid 3 Accent 6" w:uiPriority="69"/>
-    <w:lsdException w:name="Dark List Accent 6" w:uiPriority="70"/>
-    <w:lsdException w:name="Colorful Shading Accent 6" w:uiPriority="71"/>
-    <w:lsdException w:name="Colorful List Accent 6" w:uiPriority="72"/>
-    <w:lsdException w:name="Colorful Grid Accent 6" w:uiPriority="73"/>
-    <w:lsdException w:name="Subtle Emphasis" w:uiPriority="19" w:qFormat="1"/>
-    <w:lsdException w:name="Intense Emphasis" w:uiPriority="21" w:qFormat="1"/>
-    <w:lsdException w:name="Subtle Reference" w:uiPriority="31" w:qFormat="1"/>
-    <w:lsdException w:name="Intense Reference" w:uiPriority="32" w:qFormat="1"/>
-    <w:lsdException w:name="Book Title" w:uiPriority="33" w:qFormat="1"/>
-    <w:lsdException w:name="Bibliography" w:semiHidden="1" w:uiPriority="37" w:unhideWhenUsed="1"/>
-    <w:lsdException w:name="TOC Heading" w:semiHidden="1" w:uiPriority="39" w:unhideWhenUsed="1" w:qFormat="1"/>
-    <w:lsdException w:name="Plain Table 1" w:uiPriority="41"/>
-    <w:lsdException w:name="Plain Table 2" w:uiPriority="42"/>
-    <w:lsdException w:name="Plain Table 3" w:uiPriority="43"/>
-    <w:lsdException w:name="Plain Table 4" w:uiPriority="44"/>
-    <w:lsdException w:name="Plain Table 5" w:uiPriority="45"/>
-    <w:lsdException w:name="Grid Table Light" w:uiPriority="40"/>
-    <w:lsdException w:name="Grid Table 1 Light" w:uiPriority="46"/>
-    <w:lsdException w:name="Grid Table 2" w:uiPriority="47"/>
-    <w:lsdException w:name="Grid Table 3" w:uiPriority="48"/>
-    <w:lsdException w:name="Grid Table 4" w:uiPriority="49"/>
-    <w:lsdException w:name="Grid Table 5 Dark" w:uiPriority="50"/>
-    <w:lsdException w:name="Grid Table 6 Colorful" w:uiPriority="51"/>
-    <w:lsdException w:name="Grid Table 7 Colorful" w:uiPriority="52"/>
-    <w:lsdException w:name="Grid Table 1 Light Accent 1" w:uiPriority="46"/>
-    <w:lsdException w:name="Grid Table 2 Accent 1" w:uiPriority="47"/>
-    <w:lsdException w:name="Grid Table 3 Accent 1" w:uiPriority="48"/>
-    <w:lsdException w:name="Grid Table 4 Accent 1" w:uiPriority="49"/>
-    <w:lsdException w:name="Grid Table 5 Dark Accent 1" w:uiPriority="50"/>
-    <w:lsdException w:name="Grid Table 6 Colorful Accent 1" w:uiPriority="51"/>
-    <w:lsdException w:name="Grid Table 7 Colorful Accent 1" w:uiPriority="52"/>
-    <w:lsdException w:name="Grid Table 1 Light Accent 2" w:uiPriority="46"/>
-    <w:lsdException w:name="Grid Table 2 Accent 2" w:uiPriority="47"/>
-    <w:lsdException w:name="Grid Table 3 Accent 2" w:uiPriority="48"/>
-    <w:lsdException w:name="Grid Table 4 Accent 2" w:uiPriority="49"/>
-    <w:lsdException w:name="Grid Table 5 Dark Accent 2" w:uiPriority="50"/>
-    <w:lsdException w:name="Grid Table 6 Colorful Accent 2" w:uiPriority="51"/>
-    <w:lsdException w:name="Grid Table 7 Colorful Accent 2" w:uiPriority="52"/>
-    <w:lsdException w:name="Grid Table 1 Light Accent 3" w:uiPriority="46"/>
-    <w:lsdException w:name="Grid Table 2 Accent 3" w:uiPriority="47"/>
-    <w:lsdException w:name="Grid Table 3 Accent 3" w:uiPriority="48"/>
-    <w:lsdException w:name="Grid Table 4 Accent 3" w:uiPriority="49"/>
-    <w:lsdException w:name="Grid Table 5 Dark Accent 3" w:uiPriority="50"/>
-    <w:lsdException w:name="Grid Table 6 Colorful Accent 3" w:uiPriority="51"/>
-    <w:lsdException w:name="Grid Table 7 Colorful Accent 3" w:uiPriority="52"/>
-    <w:lsdException w:name="Grid Table 1 Light Accent 4" w:uiPriority="46"/>
-    <w:lsdException w:name="Grid Table 2 Accent 4" w:uiPriority="47"/>
-    <w:lsdException w:name="Grid Table 3 Accent 4" w:uiPriority="48"/>
-    <w:lsdException w:name="Grid Table 4 Accent 4" w:uiPriority="49"/>
-    <w:lsdException w:name="Grid Table 5 Dark Accent 4" w:uiPriority="50"/>
-    <w:lsdException w:name="Grid Table 6 Colorful Accent 4" w:uiPriority="51"/>
-    <w:lsdException w:name="Grid Table 7 Colorful Accent 4" w:uiPriority="52"/>
-    <w:lsdException w:name="Grid Table 1 Light Accent 5" w:uiPriority="46"/>
-    <w:lsdException w:name="Grid Table 2 Accent 5" w:uiPriority="47"/>
-    <w:lsdException w:name="Grid Table 3 Accent 5" w:uiPriority="48"/>
-    <w:lsdException w:name="Grid Table 4 Accent 5" w:uiPriority="49"/>
-    <w:lsdException w:name="Grid Table 5 Dark Accent 5" w:uiPriority="50"/>
-    <w:lsdException w:name="Grid Table 6 Colorful Accent 5" w:uiPriority="51"/>
-    <w:lsdException w:name="Grid Table 7 Colorful Accent 5" w:uiPriority="52"/>
-    <w:lsdException w:name="Grid Table 1 Light Accent 6" w:uiPriority="46"/>
-    <w:lsdException w:name="Grid Table 2 Accent 6" w:uiPriority="47"/>
-    <w:lsdException w:name="Grid Table 3 Accent 6" w:uiPriority="48"/>
-    <w:lsdException w:name="Grid Table 4 Accent 6" w:uiPriority="49"/>
-    <w:lsdException w:name="Grid Table 5 Dark Accent 6" w:uiPriority="50"/>
-    <w:lsdException w:name="Grid Table 6 Colorful Accent 6" w:uiPriority="51"/>
-    <w:lsdException w:name="Grid Table 7 Colorful Accent 6" w:uiPriority="52"/>
-    <w:lsdException w:name="List Table 1 Light" w:uiPriority="46"/>
-    <w:lsdException w:name="List Table 2" w:uiPriority="47"/>
-    <w:lsdException w:name="List Table 3" w:uiPriority="48"/>
-    <w:lsdException w:name="List Table 4" w:uiPriority="49"/>
-    <w:lsdException w:name="List Table 5 Dark" w:uiPriority="50"/>
-    <w:lsdException w:name="List Table 6 Colorful" w:uiPriority="51"/>
-    <w:lsdException w:name="List Table 7 Colorful" w:uiPriority="52"/>
-    <w:lsdException w:name="List Table 1 Light Accent 1" w:uiPriority="46"/>
-    <w:lsdException w:name="List Table 2 Accent 1" w:uiPriority="47"/>
-    <w:lsdException w:name="List Table 3 Accent 1" w:uiPriority="48"/>
-    <w:lsdException w:name="List Table 4 Accent 1" w:uiPriority="49"/>
-    <w:lsdException w:name="List Table 5 Dark Accent 1" w:uiPriority="50"/>
-    <w:lsdException w:name="List Table 6 Colorful Accent 1" w:uiPriority="51"/>
-    <w:lsdException w:name="List Table 7 Colorful Accent 1" w:uiPriority="52"/>
-    <w:lsdException w:name="List Table 1 Light Accent 2" w:uiPriority="46"/>
-    <w:lsdException w:name="List Table 2 Accent 2" w:uiPriority="47"/>
-    <w:lsdException w:name="List Table 3 Accent 2" w:uiPriority="48"/>
-    <w:lsdException w:name="List Table 4 Accent 2" w:uiPriority="49"/>
-    <w:lsdException w:name="List Table 5 Dark Accent 2" w:uiPriority="50"/>
-    <w:lsdException w:name="List Table 6 Colorful Accent 2" w:uiPriority="51"/>
-    <w:lsdException w:name="List Table 7 Colorful Accent 2" w:uiPriority="52"/>
-    <w:lsdException w:name="List Table 1 Light Accent 3" w:uiPriority="46"/>
-    <w:lsdException w:name="List Table 2 Accent 3" w:uiPriority="47"/>
-    <w:lsdException w:name="List Table 3 Accent 3" w:uiPriority="48"/>
-    <w:lsdException w:name="List Table 4 Accent 3" w:uiPriority="49"/>
-    <w:lsdException w:name="List Table 5 Dark Accent 3" w:uiPriority="50"/>
-    <w:lsdException w:name="List Table 6 Colorful Accent 3" w:uiPriority="51"/>
-    <w:lsdException w:name="List Table 7 Colorful Accent 3" w:uiPriority="52"/>
-    <w:lsdException w:name="List Table 1 Light Accent 4" w:uiPriority="46"/>
-    <w:lsdException w:name="List Table 2 Accent 4" w:uiPriority="47"/>
-    <w:lsdException w:name="List Table 3 Accent 4" w:uiPriority="48"/>
-    <w:lsdException w:name="List Table 4 Accent 4" w:uiPriority="49"/>
-    <w:lsdException w:name="List Table 5 Dark Accent 4" w:uiPriority="50"/>
-    <w:lsdException w:name="List Table 6 Colorful Accent 4" w:uiPriority="51"/>
-    <w:lsdException w:name="List Table 7 Colorful Accent 4" w:uiPriority="52"/>
-    <w:lsdException w:name="List Table 1 Light Accent 5" w:uiPriority="46"/>
-    <w:lsdException w:name="List Table 2 Accent 5" w:uiPriority="47"/>
-    <w:lsdException w:name="List Table 3 Accent 5" w:uiPriority="48"/>
-    <w:lsdException w:name="List Table 4 Accent 5" w:uiPriority="49"/>
-    <w:lsdException w:name="List Table 5 Dark Accent 5" w:uiPriority="50"/>
-    <w:lsdException w:name="List Table 6 Colorful Accent 5" w:uiPriority="51"/>
-    <w:lsdException w:name="List Table 7 Colorful Accent 5" w:uiPriority="52"/>
-    <w:lsdException w:name="List Table 1 Light Accent 6" w:uiPriority="46"/>
-    <w:lsdException w:name="List Table 2 Accent 6" w:uiPriority="47"/>
-    <w:lsdException w:name="List Table 3 Accent 6" w:uiPriority="48"/>
-    <w:lsdException w:name="List Table 4 Accent 6" w:uiPriority="49"/>
-    <w:lsdException w:name="List Table 5 Dark Accent 6" w:uiPriority="50"/>
-    <w:lsdException w:name="List Table 6 Colorful Accent 6" w:uiPriority="51"/>
-    <w:lsdException w:name="List Table 7 Colorful Accent 6" w:uiPriority="52"/>
+  <w:latentStyles w:defLockedState="0" w:defUIPriority="99" w:defSemiHidden="1" w:defUnhideWhenUsed="1" w:defQFormat="0" w:count="267">
+    <w:lsdException w:name="Normal" w:semiHidden="0" w:uiPriority="0" w:unhideWhenUsed="0" w:qFormat="1"/>
+    <w:lsdException w:name="heading 1" w:semiHidden="0" w:uiPriority="9" w:unhideWhenUsed="0" w:qFormat="1"/>
+    <w:lsdException w:name="heading 2" w:uiPriority="9" w:qFormat="1"/>
+    <w:lsdException w:name="heading 3" w:uiPriority="9" w:qFormat="1"/>
+    <w:lsdException w:name="heading 4" w:uiPriority="9" w:qFormat="1"/>
+    <w:lsdException w:name="heading 5" w:uiPriority="9" w:qFormat="1"/>
+    <w:lsdException w:name="heading 6" w:uiPriority="9" w:qFormat="1"/>
+    <w:lsdException w:name="heading 7" w:uiPriority="9" w:qFormat="1"/>
+    <w:lsdException w:name="heading 8" w:uiPriority="9" w:qFormat="1"/>
+    <w:lsdException w:name="heading 9" w:uiPriority="9" w:qFormat="1"/>
+    <w:lsdException w:name="toc 1" w:uiPriority="39"/>
+    <w:lsdException w:name="toc 2" w:uiPriority="39"/>
+    <w:lsdException w:name="toc 3" w:uiPriority="39"/>
+    <w:lsdException w:name="toc 4" w:uiPriority="39"/>
+    <w:lsdException w:name="toc 5" w:uiPriority="39"/>
+    <w:lsdException w:name="toc 6" w:uiPriority="39"/>
+    <w:lsdException w:name="toc 7" w:uiPriority="39"/>
+    <w:lsdException w:name="toc 8" w:uiPriority="39"/>
+    <w:lsdException w:name="toc 9" w:uiPriority="39"/>
+    <w:lsdException w:name="caption" w:uiPriority="35" w:qFormat="1"/>
+    <w:lsdException w:name="Title" w:semiHidden="0" w:uiPriority="10" w:unhideWhenUsed="0" w:qFormat="1"/>
+    <w:lsdException w:name="Default Paragraph Font" w:uiPriority="1"/>
+    <w:lsdException w:name="Subtitle" w:semiHidden="0" w:uiPriority="11" w:unhideWhenUsed="0" w:qFormat="1"/>
+    <w:lsdException w:name="Strong" w:semiHidden="0" w:uiPriority="22" w:unhideWhenUsed="0" w:qFormat="1"/>
+    <w:lsdException w:name="Emphasis" w:semiHidden="0" w:uiPriority="20" w:unhideWhenUsed="0" w:qFormat="1"/>
+    <w:lsdException w:name="Table Grid" w:semiHidden="0" w:uiPriority="39" w:unhideWhenUsed="0"/>
+    <w:lsdException w:name="Placeholder Text" w:unhideWhenUsed="0"/>
+    <w:lsdException w:name="No Spacing" w:semiHidden="0" w:uiPriority="1" w:unhideWhenUsed="0" w:qFormat="1"/>
+    <w:lsdException w:name="Light Shading" w:semiHidden="0" w:uiPriority="60" w:unhideWhenUsed="0"/>
+    <w:lsdException w:name="Light List" w:semiHidden="0" w:uiPriority="61" w:unhideWhenUsed="0"/>
+    <w:lsdException w:name="Light Grid" w:semiHidden="0" w:uiPriority="62" w:unhideWhenUsed="0"/>
+    <w:lsdException w:name="Medium Shading 1" w:semiHidden="0" w:uiPriority="63" w:unhideWhenUsed="0"/>
+    <w:lsdException w:name="Medium Shading 2" w:semiHidden="0" w:uiPriority="64" w:unhideWhenUsed="0"/>
+    <w:lsdException w:name="Medium List 1" w:semiHidden="0" w:uiPriority="65" w:unhideWhenUsed="0"/>
+    <w:lsdException w:name="Medium List 2" w:semiHidden="0" w:uiPriority="66" w:unhideWhenUsed="0"/>
+    <w:lsdException w:name="Medium Grid 1" w:semiHidden="0" w:uiPriority="67" w:unhideWhenUsed="0"/>
+    <w:lsdException w:name="Medium Grid 2" w:semiHidden="0" w:uiPriority="68" w:unhideWhenUsed="0"/>
+    <w:lsdException w:name="Medium Grid 3" w:semiHidden="0" w:uiPriority="69" w:unhideWhenUsed="0"/>
+    <w:lsdException w:name="Dark List" w:semiHidden="0" w:uiPriority="70" w:unhideWhenUsed="0"/>
+    <w:lsdException w:name="Colorful Shading" w:semiHidden="0" w:uiPriority="71" w:unhideWhenUsed="0"/>
+    <w:lsdException w:name="Colorful List" w:semiHidden="0" w:uiPriority="72" w:unhideWhenUsed="0"/>
+    <w:lsdException w:name="Colorful Grid" w:semiHidden="0" w:uiPriority="73" w:unhideWhenUsed="0"/>
+    <w:lsdException w:name="Light Shading Accent 1" w:semiHidden="0" w:uiPriority="60" w:unhideWhenUsed="0"/>
+    <w:lsdException w:name="Light List Accent 1" w:semiHidden="0" w:uiPriority="61" w:unhideWhenUsed="0"/>
+    <w:lsdException w:name="Light Grid Accent 1" w:semiHidden="0" w:uiPriority="62" w:unhideWhenUsed="0"/>
+    <w:lsdException w:name="Medium Shading 1 Accent 1" w:semiHidden="0" w:uiPriority="63" w:unhideWhenUsed="0"/>
+    <w:lsdException w:name="Medium Shading 2 Accent 1" w:semiHidden="0" w:uiPriority="64" w:unhideWhenUsed="0"/>
+    <w:lsdException w:name="Medium List 1 Accent 1" w:semiHidden="0" w:uiPriority="65" w:unhideWhenUsed="0"/>
+    <w:lsdException w:name="Revision" w:unhideWhenUsed="0"/>
+    <w:lsdException w:name="List Paragraph" w:semiHidden="0" w:uiPriority="34" w:unhideWhenUsed="0" w:qFormat="1"/>
+    <w:lsdException w:name="Quote" w:semiHidden="0" w:uiPriority="29" w:unhideWhenUsed="0" w:qFormat="1"/>
+    <w:lsdException w:name="Intense Quote" w:semiHidden="0" w:uiPriority="30" w:unhideWhenUsed="0" w:qFormat="1"/>
+    <w:lsdException w:name="Medium List 2 Accent 1" w:semiHidden="0" w:uiPriority="66" w:unhideWhenUsed="0"/>
+    <w:lsdException w:name="Medium Grid 1 Accent 1" w:semiHidden="0" w:uiPriority="67" w:unhideWhenUsed="0"/>
+    <w:lsdException w:name="Medium Grid 2 Accent 1" w:semiHidden="0" w:uiPriority="68" w:unhideWhenUsed="0"/>
+    <w:lsdException w:name="Medium Grid 3 Accent 1" w:semiHidden="0" w:uiPriority="69" w:unhideWhenUsed="0"/>
+    <w:lsdException w:name="Dark List Accent 1" w:semiHidden="0" w:uiPriority="70" w:unhideWhenUsed="0"/>
+    <w:lsdException w:name="Colorful Shading Accent 1" w:semiHidden="0" w:uiPriority="71" w:unhideWhenUsed="0"/>
+    <w:lsdException w:name="Colorful List Accent 1" w:semiHidden="0" w:uiPriority="72" w:unhideWhenUsed="0"/>
+    <w:lsdException w:name="Colorful Grid Accent 1" w:semiHidden="0" w:uiPriority="73" w:unhideWhenUsed="0"/>
+    <w:lsdException w:name="Light Shading Accent 2" w:semiHidden="0" w:uiPriority="60" w:unhideWhenUsed="0"/>
+    <w:lsdException w:name="Light List Accent 2" w:semiHidden="0" w:uiPriority="61" w:unhideWhenUsed="0"/>
+    <w:lsdException w:name="Light Grid Accent 2" w:semiHidden="0" w:uiPriority="62" w:unhideWhenUsed="0"/>
+    <w:lsdException w:name="Medium Shading 1 Accent 2" w:semiHidden="0" w:uiPriority="63" w:unhideWhenUsed="0"/>
+    <w:lsdException w:name="Medium Shading 2 Accent 2" w:semiHidden="0" w:uiPriority="64" w:unhideWhenUsed="0"/>
+    <w:lsdException w:name="Medium List 1 Accent 2" w:semiHidden="0" w:uiPriority="65" w:unhideWhenUsed="0"/>
+    <w:lsdException w:name="Medium List 2 Accent 2" w:semiHidden="0" w:uiPriority="66" w:unhideWhenUsed="0"/>
+    <w:lsdException w:name="Medium Grid 1 Accent 2" w:semiHidden="0" w:uiPriority="67" w:unhideWhenUsed="0"/>
+    <w:lsdException w:name="Medium Grid 2 Accent 2" w:semiHidden="0" w:uiPriority="68" w:unhideWhenUsed="0"/>
+    <w:lsdException w:name="Medium Grid 3 Accent 2" w:semiHidden="0" w:uiPriority="69" w:unhideWhenUsed="0"/>
+    <w:lsdException w:name="Dark List Accent 2" w:semiHidden="0" w:uiPriority="70" w:unhideWhenUsed="0"/>
+    <w:lsdException w:name="Colorful Shading Accent 2" w:semiHidden="0" w:uiPriority="71" w:unhideWhenUsed="0"/>
+    <w:lsdException w:name="Colorful List Accent 2" w:semiHidden="0" w:uiPriority="72" w:unhideWhenUsed="0"/>
+    <w:lsdException w:name="Colorful Grid Accent 2" w:semiHidden="0" w:uiPriority="73" w:unhideWhenUsed="0"/>
+    <w:lsdException w:name="Light Shading Accent 3" w:semiHidden="0" w:uiPriority="60" w:unhideWhenUsed="0"/>
+    <w:lsdException w:name="Light List Accent 3" w:semiHidden="0" w:uiPriority="61" w:unhideWhenUsed="0"/>
+    <w:lsdException w:name="Light Grid Accent 3" w:semiHidden="0" w:uiPriority="62" w:unhideWhenUsed="0"/>
+    <w:lsdException w:name="Medium Shading 1 Accent 3" w:semiHidden="0" w:uiPriority="63" w:unhideWhenUsed="0"/>
+    <w:lsdException w:name="Medium Shading 2 Accent 3" w:semiHidden="0" w:uiPriority="64" w:unhideWhenUsed="0"/>
+    <w:lsdException w:name="Medium List 1 Accent 3" w:semiHidden="0" w:uiPriority="65" w:unhideWhenUsed="0"/>
+    <w:lsdException w:name="Medium List 2 Accent 3" w:semiHidden="0" w:uiPriority="66" w:unhideWhenUsed="0"/>
+    <w:lsdException w:name="Medium Grid 1 Accent 3" w:semiHidden="0" w:uiPriority="67" w:unhideWhenUsed="0"/>
+    <w:lsdException w:name="Medium Grid 2 Accent 3" w:semiHidden="0" w:uiPriority="68" w:unhideWhenUsed="0"/>
+    <w:lsdException w:name="Medium Grid 3 Accent 3" w:semiHidden="0" w:uiPriority="69" w:unhideWhenUsed="0"/>
+    <w:lsdException w:name="Dark List Accent 3" w:semiHidden="0" w:uiPriority="70" w:unhideWhenUsed="0"/>
+    <w:lsdException w:name="Colorful Shading Accent 3" w:semiHidden="0" w:uiPriority="71" w:unhideWhenUsed="0"/>
+    <w:lsdException w:name="Colorful List Accent 3" w:semiHidden="0" w:uiPriority="72" w:unhideWhenUsed="0"/>
+    <w:lsdException w:name="Colorful Grid Accent 3" w:semiHidden="0" w:uiPriority="73" w:unhideWhenUsed="0"/>
+    <w:lsdException w:name="Light Shading Accent 4" w:semiHidden="0" w:uiPriority="60" w:unhideWhenUsed="0"/>
+    <w:lsdException w:name="Light List Accent 4" w:semiHidden="0" w:uiPriority="61" w:unhideWhenUsed="0"/>
+    <w:lsdException w:name="Light Grid Accent 4" w:semiHidden="0" w:uiPriority="62" w:unhideWhenUsed="0"/>
+    <w:lsdException w:name="Medium Shading 1 Accent 4" w:semiHidden="0" w:uiPriority="63" w:unhideWhenUsed="0"/>
+    <w:lsdException w:name="Medium Shading 2 Accent 4" w:semiHidden="0" w:uiPriority="64" w:unhideWhenUsed="0"/>
+    <w:lsdException w:name="Medium List 1 Accent 4" w:semiHidden="0" w:uiPriority="65" w:unhideWhenUsed="0"/>
+    <w:lsdException w:name="Medium List 2 Accent 4" w:semiHidden="0" w:uiPriority="66" w:unhideWhenUsed="0"/>
+    <w:lsdException w:name="Medium Grid 1 Accent 4" w:semiHidden="0" w:uiPriority="67" w:unhideWhenUsed="0"/>
+    <w:lsdException w:name="Medium Grid 2 Accent 4" w:semiHidden="0" w:uiPriority="68" w:unhideWhenUsed="0"/>
+    <w:lsdException w:name="Medium Grid 3 Accent 4" w:semiHidden="0" w:uiPriority="69" w:unhideWhenUsed="0"/>
+    <w:lsdException w:name="Dark List Accent 4" w:semiHidden="0" w:uiPriority="70" w:unhideWhenUsed="0"/>
+    <w:lsdException w:name="Colorful Shading Accent 4" w:semiHidden="0" w:uiPriority="71" w:unhideWhenUsed="0"/>
+    <w:lsdException w:name="Colorful List Accent 4" w:semiHidden="0" w:uiPriority="72" w:unhideWhenUsed="0"/>
+    <w:lsdException w:name="Colorful Grid Accent 4" w:semiHidden="0" w:uiPriority="73" w:unhideWhenUsed="0"/>
+    <w:lsdException w:name="Light Shading Accent 5" w:semiHidden="0" w:uiPriority="60" w:unhideWhenUsed="0"/>
+    <w:lsdException w:name="Light List Accent 5" w:semiHidden="0" w:uiPriority="61" w:unhideWhenUsed="0"/>
+    <w:lsdException w:name="Light Grid Accent 5" w:semiHidden="0" w:uiPriority="62" w:unhideWhenUsed="0"/>
+    <w:lsdException w:name="Medium Shading 1 Accent 5" w:semiHidden="0" w:uiPriority="63" w:unhideWhenUsed="0"/>
+    <w:lsdException w:name="Medium Shading 2 Accent 5" w:semiHidden="0" w:uiPriority="64" w:unhideWhenUsed="0"/>
+    <w:lsdException w:name="Medium List 1 Accent 5" w:semiHidden="0" w:uiPriority="65" w:unhideWhenUsed="0"/>
+    <w:lsdException w:name="Medium List 2 Accent 5" w:semiHidden="0" w:uiPriority="66" w:unhideWhenUsed="0"/>
+    <w:lsdException w:name="Medium Grid 1 Accent 5" w:semiHidden="0" w:uiPriority="67" w:unhideWhenUsed="0"/>
+    <w:lsdException w:name="Medium Grid 2 Accent 5" w:semiHidden="0" w:uiPriority="68" w:unhideWhenUsed="0"/>
+    <w:lsdException w:name="Medium Grid 3 Accent 5" w:semiHidden="0" w:uiPriority="69" w:unhideWhenUsed="0"/>
+    <w:lsdException w:name="Dark List Accent 5" w:semiHidden="0" w:uiPriority="70" w:unhideWhenUsed="0"/>
+    <w:lsdException w:name="Colorful Shading Accent 5" w:semiHidden="0" w:uiPriority="71" w:unhideWhenUsed="0"/>
+    <w:lsdException w:name="Colorful List Accent 5" w:semiHidden="0" w:uiPriority="72" w:unhideWhenUsed="0"/>
+    <w:lsdException w:name="Colorful Grid Accent 5" w:semiHidden="0" w:uiPriority="73" w:unhideWhenUsed="0"/>
+    <w:lsdException w:name="Light Shading Accent 6" w:semiHidden="0" w:uiPriority="60" w:unhideWhenUsed="0"/>
+    <w:lsdException w:name="Light List Accent 6" w:semiHidden="0" w:uiPriority="61" w:unhideWhenUsed="0"/>
+    <w:lsdException w:name="Light Grid Accent 6" w:semiHidden="0" w:uiPriority="62" w:unhideWhenUsed="0"/>
+    <w:lsdException w:name="Medium Shading 1 Accent 6" w:semiHidden="0" w:uiPriority="63" w:unhideWhenUsed="0"/>
+    <w:lsdException w:name="Medium Shading 2 Accent 6" w:semiHidden="0" w:uiPriority="64" w:unhideWhenUsed="0"/>
+    <w:lsdException w:name="Medium List 1 Accent 6" w:semiHidden="0" w:uiPriority="65" w:unhideWhenUsed="0"/>
+    <w:lsdException w:name="Medium List 2 Accent 6" w:semiHidden="0" w:uiPriority="66" w:unhideWhenUsed="0"/>
+    <w:lsdException w:name="Medium Grid 1 Accent 6" w:semiHidden="0" w:uiPriority="67" w:unhideWhenUsed="0"/>
+    <w:lsdException w:name="Medium Grid 2 Accent 6" w:semiHidden="0" w:uiPriority="68" w:unhideWhenUsed="0"/>
+    <w:lsdException w:name="Medium Grid 3 Accent 6" w:semiHidden="0" w:uiPriority="69" w:unhideWhenUsed="0"/>
+    <w:lsdException w:name="Dark List Accent 6" w:semiHidden="0" w:uiPriority="70" w:unhideWhenUsed="0"/>
+    <w:lsdException w:name="Colorful Shading Accent 6" w:semiHidden="0" w:uiPriority="71" w:unhideWhenUsed="0"/>
+    <w:lsdException w:name="Colorful List Accent 6" w:semiHidden="0" w:uiPriority="72" w:unhideWhenUsed="0"/>
+    <w:lsdException w:name="Colorful Grid Accent 6" w:semiHidden="0" w:uiPriority="73" w:unhideWhenUsed="0"/>
+    <w:lsdException w:name="Subtle Emphasis" w:semiHidden="0" w:uiPriority="19" w:unhideWhenUsed="0" w:qFormat="1"/>
+    <w:lsdException w:name="Intense Emphasis" w:semiHidden="0" w:uiPriority="21" w:unhideWhenUsed="0" w:qFormat="1"/>
+    <w:lsdException w:name="Subtle Reference" w:semiHidden="0" w:uiPriority="31" w:unhideWhenUsed="0" w:qFormat="1"/>
+    <w:lsdException w:name="Intense Reference" w:semiHidden="0" w:uiPriority="32" w:unhideWhenUsed="0" w:qFormat="1"/>
+    <w:lsdException w:name="Book Title" w:semiHidden="0" w:uiPriority="33" w:unhideWhenUsed="0" w:qFormat="1"/>
+    <w:lsdException w:name="Bibliography" w:uiPriority="37"/>
+    <w:lsdException w:name="TOC Heading" w:uiPriority="39" w:qFormat="1"/>
   </w:latentStyles>
   <w:style w:type="paragraph" w:default="1" w:styleId="Normal">
     <w:name w:val="Normal"/>
     <w:qFormat/>
+    <w:rsid w:val="00E20BDA"/>
   </w:style>
   <w:style w:type="character" w:default="1" w:styleId="DefaultParagraphFont">
     <w:name w:val="Default Paragraph Font"/>
     <w:uiPriority w:val="1"/>
+    <w:semiHidden/>
     <w:unhideWhenUsed/>
   </w:style>
   <w:style w:type="table" w:default="1" w:styleId="TableNormal">
@@ -1473,6 +1571,7 @@
     <w:uiPriority w:val="99"/>
     <w:semiHidden/>
     <w:unhideWhenUsed/>
+    <w:qFormat/>
     <w:tblPr>
       <w:tblInd w:w="0" w:type="dxa"/>
       <w:tblCellMar>
@@ -1499,6 +1598,36 @@
       <w:ind w:left="720"/>
       <w:contextualSpacing/>
     </w:pPr>
+  </w:style>
+  <w:style w:type="paragraph" w:styleId="BalloonText">
+    <w:name w:val="Balloon Text"/>
+    <w:basedOn w:val="Normal"/>
+    <w:link w:val="BalloonTextChar"/>
+    <w:uiPriority w:val="99"/>
+    <w:semiHidden/>
+    <w:unhideWhenUsed/>
+    <w:rsid w:val="006C6204"/>
+    <w:pPr>
+      <w:spacing w:after="0" w:line="240" w:lineRule="auto"/>
+    </w:pPr>
+    <w:rPr>
+      <w:rFonts w:ascii="Tahoma" w:hAnsi="Tahoma" w:cs="Tahoma"/>
+      <w:sz w:val="16"/>
+      <w:szCs w:val="16"/>
+    </w:rPr>
+  </w:style>
+  <w:style w:type="character" w:customStyle="1" w:styleId="BalloonTextChar">
+    <w:name w:val="Balloon Text Char"/>
+    <w:basedOn w:val="DefaultParagraphFont"/>
+    <w:link w:val="BalloonText"/>
+    <w:uiPriority w:val="99"/>
+    <w:semiHidden/>
+    <w:rsid w:val="006C6204"/>
+    <w:rPr>
+      <w:rFonts w:ascii="Tahoma" w:hAnsi="Tahoma" w:cs="Tahoma"/>
+      <w:sz w:val="16"/>
+      <w:szCs w:val="16"/>
+    </w:rPr>
   </w:style>
 </w:styles>
 </file>
@@ -1546,7 +1675,7 @@
     </a:clrScheme>
     <a:fontScheme name="Office">
       <a:majorFont>
-        <a:latin typeface="Calibri Light" panose="020F0302020204030204"/>
+        <a:latin typeface="Calibri Light"/>
         <a:ea typeface=""/>
         <a:cs typeface=""/>
         <a:font script="Jpan" typeface="游ゴシック Light"/>
@@ -1581,7 +1710,7 @@
         <a:font script="Geor" typeface="Sylfaen"/>
       </a:majorFont>
       <a:minorFont>
-        <a:latin typeface="Calibri" panose="020F0502020204030204"/>
+        <a:latin typeface="Calibri"/>
         <a:ea typeface=""/>
         <a:cs typeface=""/>
         <a:font script="Jpan" typeface="游明朝"/>
@@ -1758,7 +1887,7 @@
   <a:extraClrSchemeLst/>
   <a:extLst>
     <a:ext uri="{05A4C25C-085E-4340-85A3-A5531E510DB2}">
-      <thm15:themeFamily xmlns:thm15="http://schemas.microsoft.com/office/thememl/2012/main" name="Office Theme" id="{62F939B6-93AF-4DB8-9C6B-D6C7DFDC589F}" vid="{4A3C46E8-61CC-4603-A589-7422A47A8E4A}"/>
+      <thm15:themeFamily xmlns:thm15="http://schemas.microsoft.com/office/thememl/2012/main" xmlns="" name="Office Theme" id="{62F939B6-93AF-4DB8-9C6B-D6C7DFDC589F}" vid="{4A3C46E8-61CC-4603-A589-7422A47A8E4A}"/>
     </a:ext>
   </a:extLst>
 </a:theme>
